--- a/lab3/homework3_20120214-1.docx
+++ b/lab3/homework3_20120214-1.docx
@@ -6255,17 +6255,651 @@
           <w:szCs w:val="12"/>
         </w:rPr>
       </w:pPr>
+    </w:p>
+    <w:p>
+      <w:pPr>
+        <w:rPr>
+          <w:rFonts w:ascii="Courier New" w:hAnsi="Courier New" w:cs="Courier New"/>
+          <w:sz w:val="12"/>
+          <w:szCs w:val="12"/>
+        </w:rPr>
+      </w:pPr>
+    </w:p>
+    <w:p>
+      <w:pPr>
+        <w:spacing w:after="200" w:line="276" w:lineRule="auto"/>
+      </w:pPr>
+      <w:r>
+        <w:br w:type="page"/>
+      </w:r>
+    </w:p>
+    <w:p>
+      <w:pPr>
+        <w:ind w:left="720"/>
+        <w:rPr>
+          <w:i/>
+        </w:rPr>
+      </w:pPr>
+      <w:r>
+        <w:rPr>
+          <w:i/>
+        </w:rPr>
+        <w:lastRenderedPageBreak/>
+        <w:t>b. Using the scatter plot and the fitted line from a), does it appear that course evaluations and beauty are related?</w:t>
+      </w:r>
+    </w:p>
+    <w:p>
+      <w:pPr>
+        <w:ind w:left="720"/>
+        <w:rPr>
+          <w:i/>
+        </w:rPr>
+      </w:pPr>
+      <w:r>
+        <w:rPr>
+          <w:i/>
+        </w:rPr>
+        <w:t>Explain why.</w:t>
+      </w:r>
+    </w:p>
+    <w:p>
+      <w:pPr>
+        <w:ind w:left="720"/>
+      </w:pPr>
+    </w:p>
+    <w:p>
+      <w:pPr>
+        <w:ind w:left="720"/>
+      </w:pPr>
+      <w:r>
+        <w:rPr>
+          <w:noProof/>
+        </w:rPr>
+        <w:drawing>
+          <wp:inline distT="0" distB="0" distL="0" distR="0">
+            <wp:extent cx="4524375" cy="3295650"/>
+            <wp:effectExtent l="0" t="0" r="9525" b="0"/>
+            <wp:docPr id="1" name="Picture 1"/>
+            <wp:cNvGraphicFramePr>
+              <a:graphicFrameLocks xmlns:a="http://schemas.openxmlformats.org/drawingml/2006/main" noChangeAspect="1"/>
+            </wp:cNvGraphicFramePr>
+            <a:graphic xmlns:a="http://schemas.openxmlformats.org/drawingml/2006/main">
+              <a:graphicData uri="http://schemas.openxmlformats.org/drawingml/2006/picture">
+                <pic:pic xmlns:pic="http://schemas.openxmlformats.org/drawingml/2006/picture">
+                  <pic:nvPicPr>
+                    <pic:cNvPr id="0" name="scattereval_beauty.png"/>
+                    <pic:cNvPicPr/>
+                  </pic:nvPicPr>
+                  <pic:blipFill>
+                    <a:blip r:embed="rId9">
+                      <a:extLst>
+                        <a:ext uri="{28A0092B-C50C-407E-A947-70E740481C1C}">
+                          <a14:useLocalDpi xmlns:a14="http://schemas.microsoft.com/office/drawing/2010/main" val="0"/>
+                        </a:ext>
+                      </a:extLst>
+                    </a:blip>
+                    <a:stretch>
+                      <a:fillRect/>
+                    </a:stretch>
+                  </pic:blipFill>
+                  <pic:spPr>
+                    <a:xfrm>
+                      <a:off x="0" y="0"/>
+                      <a:ext cx="4524375" cy="3295650"/>
+                    </a:xfrm>
+                    <a:prstGeom prst="rect">
+                      <a:avLst/>
+                    </a:prstGeom>
+                  </pic:spPr>
+                </pic:pic>
+              </a:graphicData>
+            </a:graphic>
+          </wp:inline>
+        </w:drawing>
+      </w:r>
+    </w:p>
+    <w:p>
+      <w:pPr>
+        <w:ind w:left="720"/>
+      </w:pPr>
+    </w:p>
+    <w:p>
+      <w:pPr>
+        <w:ind w:left="720"/>
+      </w:pPr>
+      <w:r>
+        <w:t xml:space="preserve">Although I cannot say that there is no relationship at all, I do not see any linear – or any other – relation in this scatter plot.  If there were a linear relation, I would expect to see the </w:t>
+      </w:r>
+      <w:proofErr w:type="spellStart"/>
+      <w:r>
+        <w:rPr>
+          <w:i/>
+        </w:rPr>
+        <w:t>course_eval</w:t>
+      </w:r>
+      <w:proofErr w:type="spellEnd"/>
+      <w:r>
+        <w:t xml:space="preserve"> plots near the fitted line.  In this case the plots are truly scattered over the area of the graph.</w:t>
+      </w:r>
+    </w:p>
+    <w:p>
+      <w:pPr>
+        <w:ind w:left="720"/>
+      </w:pPr>
+    </w:p>
+    <w:p>
+      <w:pPr>
+        <w:ind w:left="720"/>
+        <w:rPr>
+          <w:i/>
+        </w:rPr>
+      </w:pPr>
+      <w:r>
+        <w:rPr>
+          <w:i/>
+        </w:rPr>
+        <w:t>f. What is the inter</w:t>
+      </w:r>
+      <w:r>
+        <w:rPr>
+          <w:i/>
+        </w:rPr>
+        <w:t xml:space="preserve">pretation of the intercept term </w:t>
+      </w:r>
+      <w:r>
+        <w:rPr>
+          <w:i/>
+        </w:rPr>
+        <w:t>ß</w:t>
+      </w:r>
+      <w:r>
+        <w:rPr>
+          <w:i/>
+          <w:vertAlign w:val="subscript"/>
+        </w:rPr>
+        <w:t>0</w:t>
+      </w:r>
+      <w:r>
+        <w:rPr>
+          <w:i/>
+        </w:rPr>
+        <w:t xml:space="preserve"> </w:t>
+      </w:r>
+      <w:r>
+        <w:rPr>
+          <w:i/>
+        </w:rPr>
+        <w:t xml:space="preserve">in this regression </w:t>
+      </w:r>
+      <w:proofErr w:type="gramStart"/>
+      <w:r>
+        <w:rPr>
+          <w:i/>
+        </w:rPr>
+        <w:t>model.</w:t>
+      </w:r>
+      <w:proofErr w:type="gramEnd"/>
+    </w:p>
+    <w:p>
+      <w:pPr>
+        <w:ind w:left="720"/>
+      </w:pPr>
+    </w:p>
+    <w:p>
+      <w:pPr>
+        <w:ind w:left="720"/>
+      </w:pPr>
+      <w:r>
+        <w:t>ß</w:t>
+      </w:r>
+      <w:r>
+        <w:rPr>
+          <w:vertAlign w:val="subscript"/>
+        </w:rPr>
+        <w:t>0</w:t>
+      </w:r>
+      <w:r>
+        <w:rPr>
+          <w:vertAlign w:val="subscript"/>
+        </w:rPr>
+        <w:t xml:space="preserve"> </w:t>
+      </w:r>
+      <w:r>
+        <w:t xml:space="preserve">is the expected value for </w:t>
+      </w:r>
+      <w:proofErr w:type="spellStart"/>
+      <w:r>
+        <w:t>course_eval</w:t>
+      </w:r>
+      <w:proofErr w:type="spellEnd"/>
+      <w:r>
+        <w:t xml:space="preserve"> when beauty = 0.  </w:t>
+      </w:r>
+    </w:p>
+    <w:p/>
+    <w:p>
+      <w:pPr>
+        <w:ind w:left="720"/>
+      </w:pPr>
+    </w:p>
+    <w:p>
+      <w:pPr>
+        <w:pStyle w:val="Default"/>
+        <w:ind w:firstLine="720"/>
+        <w:rPr>
+          <w:i/>
+        </w:rPr>
+      </w:pPr>
+      <w:r>
+        <w:rPr>
+          <w:i/>
+        </w:rPr>
+        <w:t>g</w:t>
+      </w:r>
+      <w:r>
+        <w:rPr>
+          <w:i/>
+        </w:rPr>
+        <w:t xml:space="preserve">. Using the regression output, what is the value of the estimated intercept </w:t>
+      </w:r>
+      <w:r>
+        <w:rPr>
+          <w:i/>
+          <w:sz w:val="23"/>
+          <w:szCs w:val="23"/>
+        </w:rPr>
+        <w:t>β</w:t>
+      </w:r>
+      <w:r>
+        <w:rPr>
+          <w:i/>
+          <w:sz w:val="23"/>
+          <w:szCs w:val="23"/>
+          <w:vertAlign w:val="subscript"/>
+        </w:rPr>
+        <w:t>0</w:t>
+      </w:r>
+      <w:r>
+        <w:rPr>
+          <w:i/>
+        </w:rPr>
+        <w:t>?</w:t>
+      </w:r>
+    </w:p>
+    <w:p>
+      <w:pPr>
+        <w:ind w:left="720"/>
+      </w:pPr>
+    </w:p>
+    <w:p>
+      <w:pPr>
+        <w:ind w:left="720"/>
+      </w:pPr>
+      <w:r>
+        <w:t xml:space="preserve">According to the regression output, </w:t>
+      </w:r>
+      <w:r>
+        <w:t>ß</w:t>
+      </w:r>
+      <w:r>
+        <w:rPr>
+          <w:vertAlign w:val="subscript"/>
+        </w:rPr>
+        <w:t>0</w:t>
+      </w:r>
+      <w:r>
+        <w:rPr>
+          <w:vertAlign w:val="subscript"/>
+        </w:rPr>
+        <w:t xml:space="preserve"> </w:t>
+      </w:r>
+      <w:r>
+        <w:t>equals 3.998272.</w:t>
+      </w:r>
+    </w:p>
+    <w:p>
+      <w:pPr>
+        <w:ind w:left="720"/>
+      </w:pPr>
+    </w:p>
+    <w:p>
+      <w:pPr>
+        <w:ind w:left="720"/>
+        <w:rPr>
+          <w:i/>
+        </w:rPr>
+      </w:pPr>
+      <w:r>
+        <w:rPr>
+          <w:i/>
+        </w:rPr>
+        <w:t>h. What is the i</w:t>
+      </w:r>
+      <w:r>
+        <w:rPr>
+          <w:i/>
+        </w:rPr>
+        <w:t xml:space="preserve">nterpretation of the slope term </w:t>
+      </w:r>
+      <w:r>
+        <w:rPr>
+          <w:i/>
+        </w:rPr>
+        <w:t>ß</w:t>
+      </w:r>
+      <w:r>
+        <w:rPr>
+          <w:i/>
+          <w:vertAlign w:val="subscript"/>
+        </w:rPr>
+        <w:t>1</w:t>
+      </w:r>
+      <w:r>
+        <w:rPr>
+          <w:i/>
+        </w:rPr>
+        <w:t xml:space="preserve"> </w:t>
+      </w:r>
+      <w:r>
+        <w:rPr>
+          <w:i/>
+        </w:rPr>
+        <w:t>in this regression model?</w:t>
+      </w:r>
+      <w:r>
+        <w:rPr>
+          <w:i/>
+        </w:rPr>
+        <w:t xml:space="preserve"> </w:t>
+      </w:r>
+    </w:p>
+    <w:p>
+      <w:pPr>
+        <w:ind w:left="720"/>
+      </w:pPr>
+    </w:p>
+    <w:p>
+      <w:pPr>
+        <w:ind w:left="720"/>
+      </w:pPr>
+      <w:r>
+        <w:t xml:space="preserve">For each unit change in </w:t>
+      </w:r>
+      <w:r>
+        <w:rPr>
+          <w:i/>
+        </w:rPr>
+        <w:t>beauty</w:t>
+      </w:r>
+      <w:r>
+        <w:t xml:space="preserve">, </w:t>
+      </w:r>
+      <w:proofErr w:type="spellStart"/>
+      <w:r>
+        <w:rPr>
+          <w:i/>
+        </w:rPr>
+        <w:t>course_eval</w:t>
+      </w:r>
+      <w:proofErr w:type="spellEnd"/>
+      <w:r>
+        <w:rPr>
+          <w:i/>
+        </w:rPr>
+        <w:t xml:space="preserve"> </w:t>
+      </w:r>
+      <w:r>
+        <w:t>changes by 0.1330014 units.</w:t>
+      </w:r>
+    </w:p>
+    <w:p>
+      <w:pPr>
+        <w:ind w:left="720"/>
+      </w:pPr>
+    </w:p>
+    <w:p>
+      <w:pPr>
+        <w:spacing w:after="200" w:line="276" w:lineRule="auto"/>
+        <w:rPr>
+          <w:rFonts w:eastAsiaTheme="minorHAnsi"/>
+          <w:i/>
+          <w:color w:val="000000"/>
+          <w:sz w:val="24"/>
+        </w:rPr>
+      </w:pPr>
+      <w:r>
+        <w:rPr>
+          <w:i/>
+        </w:rPr>
+        <w:br w:type="page"/>
+      </w:r>
+    </w:p>
+    <w:p>
+      <w:pPr>
+        <w:pStyle w:val="Default"/>
+        <w:ind w:left="720"/>
+        <w:rPr>
+          <w:i/>
+        </w:rPr>
+      </w:pPr>
+      <w:proofErr w:type="spellStart"/>
+      <w:r>
+        <w:rPr>
+          <w:i/>
+        </w:rPr>
+        <w:lastRenderedPageBreak/>
+        <w:t>i</w:t>
+      </w:r>
+      <w:proofErr w:type="spellEnd"/>
+      <w:r>
+        <w:rPr>
+          <w:i/>
+        </w:rPr>
+        <w:t xml:space="preserve">. </w:t>
+      </w:r>
+      <w:r>
+        <w:rPr>
+          <w:i/>
+        </w:rPr>
+        <w:t>Using the regression output, what is the value of the estimated slope</w:t>
+      </w:r>
+      <w:r>
+        <w:rPr>
+          <w:i/>
+        </w:rPr>
+        <w:t xml:space="preserve"> </w:t>
+      </w:r>
+      <w:r>
+        <w:rPr>
+          <w:i/>
+          <w:sz w:val="23"/>
+          <w:szCs w:val="23"/>
+        </w:rPr>
+        <w:t>β</w:t>
+      </w:r>
+      <w:r>
+        <w:rPr>
+          <w:i/>
+          <w:sz w:val="23"/>
+          <w:szCs w:val="23"/>
+          <w:vertAlign w:val="subscript"/>
+        </w:rPr>
+        <w:t>1</w:t>
+      </w:r>
+      <w:r>
+        <w:rPr>
+          <w:i/>
+          <w:sz w:val="23"/>
+          <w:szCs w:val="23"/>
+        </w:rPr>
+        <w:t>-</w:t>
+      </w:r>
+      <w:proofErr w:type="gramStart"/>
+      <w:r>
+        <w:rPr>
+          <w:i/>
+          <w:sz w:val="23"/>
+          <w:szCs w:val="23"/>
+        </w:rPr>
+        <w:t xml:space="preserve">hat </w:t>
+      </w:r>
+      <w:r>
+        <w:rPr>
+          <w:i/>
+        </w:rPr>
+        <w:t>?</w:t>
+      </w:r>
+      <w:proofErr w:type="gramEnd"/>
+      <w:r>
+        <w:rPr>
+          <w:i/>
+        </w:rPr>
+        <w:t xml:space="preserve">  </w:t>
+      </w:r>
+      <w:r>
+        <w:rPr>
+          <w:i/>
+        </w:rPr>
+        <w:t>Is it significantly different from zero? How do you know?</w:t>
+      </w:r>
+    </w:p>
+    <w:p>
+      <w:pPr>
+        <w:pStyle w:val="Default"/>
+        <w:ind w:left="720"/>
+        <w:rPr>
+          <w:i/>
+        </w:rPr>
+      </w:pPr>
+    </w:p>
+    <w:p>
+      <w:pPr>
+        <w:pStyle w:val="Default"/>
+        <w:ind w:left="720"/>
+      </w:pPr>
+      <w:r>
+        <w:t xml:space="preserve">The value of the estimated slope of </w:t>
+      </w:r>
+      <w:r>
+        <w:rPr>
+          <w:i/>
+          <w:sz w:val="23"/>
+          <w:szCs w:val="23"/>
+        </w:rPr>
+        <w:t>β</w:t>
+      </w:r>
+      <w:r>
+        <w:rPr>
+          <w:i/>
+          <w:sz w:val="23"/>
+          <w:szCs w:val="23"/>
+          <w:vertAlign w:val="subscript"/>
+        </w:rPr>
+        <w:t>1</w:t>
+      </w:r>
+      <w:r>
+        <w:rPr>
+          <w:i/>
+          <w:sz w:val="23"/>
+          <w:szCs w:val="23"/>
+        </w:rPr>
+        <w:t>-hat</w:t>
+      </w:r>
+      <w:r>
+        <w:rPr>
+          <w:i/>
+          <w:sz w:val="23"/>
+          <w:szCs w:val="23"/>
+        </w:rPr>
+        <w:t xml:space="preserve"> </w:t>
+      </w:r>
+      <w:r>
+        <w:rPr>
+          <w:sz w:val="23"/>
+          <w:szCs w:val="23"/>
+        </w:rPr>
+        <w:t xml:space="preserve">is 0.1330014 and is significantly different than zero at the 95% confidence level because 0 is between </w:t>
+      </w:r>
+      <w:r>
+        <w:t xml:space="preserve">3.948458 and </w:t>
+      </w:r>
+      <w:r>
+        <w:t>4.048087</w:t>
+      </w:r>
+      <w:r>
+        <w:t>.</w:t>
+      </w:r>
+    </w:p>
+    <w:p>
+      <w:pPr>
+        <w:ind w:left="720"/>
+      </w:pPr>
+    </w:p>
+    <w:p>
+      <w:pPr>
+        <w:ind w:left="720"/>
+        <w:rPr>
+          <w:i/>
+        </w:rPr>
+      </w:pPr>
+      <w:r>
+        <w:rPr>
+          <w:i/>
+        </w:rPr>
+        <w:t>j. Suppose Professor Smith is of average beauty, while Professor Miller is one standard dev</w:t>
+      </w:r>
+      <w:r>
+        <w:rPr>
+          <w:i/>
+        </w:rPr>
+        <w:t xml:space="preserve">iation above the average beauty.  </w:t>
+      </w:r>
+      <w:r>
+        <w:rPr>
+          <w:i/>
+        </w:rPr>
+        <w:t>Using the regression output and the summary statistics, predict Professor Smith’s and Professor Miller’s course evaluations.</w:t>
+      </w:r>
+    </w:p>
+    <w:p>
+      <w:pPr>
+        <w:ind w:left="720"/>
+        <w:rPr>
+          <w:i/>
+        </w:rPr>
+      </w:pPr>
+    </w:p>
+    <w:p>
+      <w:pPr>
+        <w:ind w:left="720"/>
+      </w:pPr>
       <w:bookmarkStart w:id="0" w:name="_GoBack"/>
       <w:bookmarkEnd w:id="0"/>
     </w:p>
     <w:p>
       <w:pPr>
-        <w:rPr>
-          <w:rFonts w:ascii="Courier New" w:hAnsi="Courier New" w:cs="Courier New"/>
-          <w:sz w:val="12"/>
-          <w:szCs w:val="12"/>
-        </w:rPr>
-      </w:pPr>
+        <w:ind w:left="720"/>
+      </w:pPr>
+    </w:p>
+    <w:p>
+      <w:pPr>
+        <w:ind w:left="720"/>
+        <w:rPr>
+          <w:i/>
+        </w:rPr>
+      </w:pPr>
+      <w:r>
+        <w:rPr>
+          <w:i/>
+        </w:rPr>
+        <w:t>k. Does this model explain a large fraction of the variance in course evaluations</w:t>
+      </w:r>
+      <w:r>
+        <w:rPr>
+          <w:i/>
+        </w:rPr>
+        <w:t>?</w:t>
+      </w:r>
     </w:p>
     <w:p>
       <w:pPr>
@@ -6277,8 +6911,8 @@
       </w:pPr>
     </w:p>
     <w:sectPr>
-      <w:headerReference w:type="default" r:id="rId9"/>
-      <w:footerReference w:type="default" r:id="rId10"/>
+      <w:headerReference w:type="default" r:id="rId10"/>
+      <w:footerReference w:type="default" r:id="rId11"/>
       <w:pgSz w:w="12240" w:h="15840"/>
       <w:pgMar w:top="1440" w:right="1440" w:bottom="1440" w:left="1440" w:header="720" w:footer="720" w:gutter="0"/>
       <w:cols w:space="720"/>
@@ -6341,7 +6975,7 @@
           <w:rPr>
             <w:noProof/>
           </w:rPr>
-          <w:t>3</w:t>
+          <w:t>5</w:t>
         </w:r>
         <w:r>
           <w:rPr>
@@ -7039,6 +7673,95 @@
     </w:lvl>
   </w:abstractNum>
   <w:abstractNum w:abstractNumId="7">
+    <w:nsid w:val="25851793"/>
+    <w:multiLevelType w:val="hybridMultilevel"/>
+    <w:tmpl w:val="99A6E1A2"/>
+    <w:lvl w:ilvl="0" w:tplc="0409000F">
+      <w:start w:val="1"/>
+      <w:numFmt w:val="decimal"/>
+      <w:lvlText w:val="%1."/>
+      <w:lvlJc w:val="left"/>
+      <w:pPr>
+        <w:ind w:left="720" w:hanging="360"/>
+      </w:pPr>
+    </w:lvl>
+    <w:lvl w:ilvl="1" w:tplc="A8065E10">
+      <w:start w:val="1"/>
+      <w:numFmt w:val="lowerRoman"/>
+      <w:lvlText w:val="%2."/>
+      <w:lvlJc w:val="left"/>
+      <w:pPr>
+        <w:ind w:left="1800" w:hanging="720"/>
+      </w:pPr>
+      <w:rPr>
+        <w:rFonts w:hint="default"/>
+      </w:rPr>
+    </w:lvl>
+    <w:lvl w:ilvl="2" w:tplc="0409001B" w:tentative="1">
+      <w:start w:val="1"/>
+      <w:numFmt w:val="lowerRoman"/>
+      <w:lvlText w:val="%3."/>
+      <w:lvlJc w:val="right"/>
+      <w:pPr>
+        <w:ind w:left="2160" w:hanging="180"/>
+      </w:pPr>
+    </w:lvl>
+    <w:lvl w:ilvl="3" w:tplc="0409000F" w:tentative="1">
+      <w:start w:val="1"/>
+      <w:numFmt w:val="decimal"/>
+      <w:lvlText w:val="%4."/>
+      <w:lvlJc w:val="left"/>
+      <w:pPr>
+        <w:ind w:left="2880" w:hanging="360"/>
+      </w:pPr>
+    </w:lvl>
+    <w:lvl w:ilvl="4" w:tplc="04090019" w:tentative="1">
+      <w:start w:val="1"/>
+      <w:numFmt w:val="lowerLetter"/>
+      <w:lvlText w:val="%5."/>
+      <w:lvlJc w:val="left"/>
+      <w:pPr>
+        <w:ind w:left="3600" w:hanging="360"/>
+      </w:pPr>
+    </w:lvl>
+    <w:lvl w:ilvl="5" w:tplc="0409001B" w:tentative="1">
+      <w:start w:val="1"/>
+      <w:numFmt w:val="lowerRoman"/>
+      <w:lvlText w:val="%6."/>
+      <w:lvlJc w:val="right"/>
+      <w:pPr>
+        <w:ind w:left="4320" w:hanging="180"/>
+      </w:pPr>
+    </w:lvl>
+    <w:lvl w:ilvl="6" w:tplc="0409000F" w:tentative="1">
+      <w:start w:val="1"/>
+      <w:numFmt w:val="decimal"/>
+      <w:lvlText w:val="%7."/>
+      <w:lvlJc w:val="left"/>
+      <w:pPr>
+        <w:ind w:left="5040" w:hanging="360"/>
+      </w:pPr>
+    </w:lvl>
+    <w:lvl w:ilvl="7" w:tplc="04090019" w:tentative="1">
+      <w:start w:val="1"/>
+      <w:numFmt w:val="lowerLetter"/>
+      <w:lvlText w:val="%8."/>
+      <w:lvlJc w:val="left"/>
+      <w:pPr>
+        <w:ind w:left="5760" w:hanging="360"/>
+      </w:pPr>
+    </w:lvl>
+    <w:lvl w:ilvl="8" w:tplc="0409001B" w:tentative="1">
+      <w:start w:val="1"/>
+      <w:numFmt w:val="lowerRoman"/>
+      <w:lvlText w:val="%9."/>
+      <w:lvlJc w:val="right"/>
+      <w:pPr>
+        <w:ind w:left="6480" w:hanging="180"/>
+      </w:pPr>
+    </w:lvl>
+  </w:abstractNum>
+  <w:abstractNum w:abstractNumId="8">
     <w:nsid w:val="288D706C"/>
     <w:multiLevelType w:val="hybridMultilevel"/>
     <w:tmpl w:val="D76A773C"/>
@@ -7128,7 +7851,7 @@
       </w:pPr>
     </w:lvl>
   </w:abstractNum>
-  <w:abstractNum w:abstractNumId="8">
+  <w:abstractNum w:abstractNumId="9">
     <w:nsid w:val="37353734"/>
     <w:multiLevelType w:val="hybridMultilevel"/>
     <w:tmpl w:val="FD9A96F6"/>
@@ -7214,7 +7937,7 @@
       </w:pPr>
     </w:lvl>
   </w:abstractNum>
-  <w:abstractNum w:abstractNumId="9">
+  <w:abstractNum w:abstractNumId="10">
     <w:nsid w:val="4792661B"/>
     <w:multiLevelType w:val="hybridMultilevel"/>
     <w:tmpl w:val="C46284D4"/>
@@ -7334,7 +8057,7 @@
       </w:pPr>
     </w:lvl>
   </w:abstractNum>
-  <w:abstractNum w:abstractNumId="10">
+  <w:abstractNum w:abstractNumId="11">
     <w:nsid w:val="522D5626"/>
     <w:multiLevelType w:val="hybridMultilevel"/>
     <w:tmpl w:val="C03094CE"/>
@@ -7423,7 +8146,7 @@
       </w:pPr>
     </w:lvl>
   </w:abstractNum>
-  <w:abstractNum w:abstractNumId="11">
+  <w:abstractNum w:abstractNumId="12">
     <w:nsid w:val="6F363794"/>
     <w:multiLevelType w:val="hybridMultilevel"/>
     <w:tmpl w:val="CD0A85C0"/>
@@ -7509,7 +8232,7 @@
       </w:pPr>
     </w:lvl>
   </w:abstractNum>
-  <w:abstractNum w:abstractNumId="12">
+  <w:abstractNum w:abstractNumId="13">
     <w:nsid w:val="795F104C"/>
     <w:multiLevelType w:val="hybridMultilevel"/>
     <w:tmpl w:val="CE2CE798"/>
@@ -7595,7 +8318,7 @@
       </w:pPr>
     </w:lvl>
   </w:abstractNum>
-  <w:abstractNum w:abstractNumId="13">
+  <w:abstractNum w:abstractNumId="14">
     <w:nsid w:val="7ABD6D91"/>
     <w:multiLevelType w:val="hybridMultilevel"/>
     <w:tmpl w:val="B9F46CDA"/>
@@ -7685,7 +8408,7 @@
     </w:lvl>
   </w:abstractNum>
   <w:num w:numId="1">
-    <w:abstractNumId w:val="9"/>
+    <w:abstractNumId w:val="10"/>
   </w:num>
   <w:num w:numId="2">
     <w:abstractNumId w:val="3"/>
@@ -7700,31 +8423,34 @@
     <w:abstractNumId w:val="6"/>
   </w:num>
   <w:num w:numId="6">
-    <w:abstractNumId w:val="13"/>
+    <w:abstractNumId w:val="14"/>
   </w:num>
   <w:num w:numId="7">
     <w:abstractNumId w:val="2"/>
   </w:num>
   <w:num w:numId="8">
-    <w:abstractNumId w:val="11"/>
+    <w:abstractNumId w:val="12"/>
   </w:num>
   <w:num w:numId="9">
-    <w:abstractNumId w:val="7"/>
+    <w:abstractNumId w:val="8"/>
   </w:num>
   <w:num w:numId="10">
-    <w:abstractNumId w:val="8"/>
+    <w:abstractNumId w:val="9"/>
   </w:num>
   <w:num w:numId="11">
     <w:abstractNumId w:val="4"/>
   </w:num>
   <w:num w:numId="12">
-    <w:abstractNumId w:val="12"/>
+    <w:abstractNumId w:val="13"/>
   </w:num>
   <w:num w:numId="13">
     <w:abstractNumId w:val="1"/>
   </w:num>
   <w:num w:numId="14">
-    <w:abstractNumId w:val="10"/>
+    <w:abstractNumId w:val="11"/>
+  </w:num>
+  <w:num w:numId="15">
+    <w:abstractNumId w:val="7"/>
   </w:num>
 </w:numbering>
 </file>
@@ -7900,7 +8626,6 @@
   <w:style w:type="character" w:default="1" w:styleId="DefaultParagraphFont">
     <w:name w:val="Default Paragraph Font"/>
     <w:uiPriority w:val="1"/>
-    <w:semiHidden/>
     <w:unhideWhenUsed/>
   </w:style>
   <w:style w:type="table" w:default="1" w:styleId="TableNormal">
@@ -8242,7 +8967,6 @@
   <w:style w:type="character" w:default="1" w:styleId="DefaultParagraphFont">
     <w:name w:val="Default Paragraph Font"/>
     <w:uiPriority w:val="1"/>
-    <w:semiHidden/>
     <w:unhideWhenUsed/>
   </w:style>
   <w:style w:type="table" w:default="1" w:styleId="TableNormal">
@@ -8703,7 +9427,7 @@
 </file>
 
 <file path=customXml/itemProps1.xml><?xml version="1.0" encoding="utf-8"?>
-<ds:datastoreItem xmlns:ds="http://schemas.openxmlformats.org/officeDocument/2006/customXml" ds:itemID="{9BCDA195-4B64-4F01-B382-12D7D5461642}">
+<ds:datastoreItem xmlns:ds="http://schemas.openxmlformats.org/officeDocument/2006/customXml" ds:itemID="{CAD511C4-D6A1-4FF4-BF98-A831043B5B2D}">
   <ds:schemaRefs>
     <ds:schemaRef ds:uri="http://schemas.openxmlformats.org/officeDocument/2006/bibliography"/>
   </ds:schemaRefs>
